--- a/Documentação ESSA AQUI/04. Glossário.docx
+++ b/Documentação ESSA AQUI/04. Glossário.docx
@@ -1,6 +1,6 @@
 
 <file path=word/document.xml><?xml version="1.0" encoding="utf-8"?>
-<w:document xmlns:wpc="http://schemas.microsoft.com/office/word/2010/wordprocessingCanvas" xmlns:mc="http://schemas.openxmlformats.org/markup-compatibility/2006" xmlns:o="urn:schemas-microsoft-com:office:office" xmlns:r="http://schemas.openxmlformats.org/officeDocument/2006/relationships" xmlns:m="http://schemas.openxmlformats.org/officeDocument/2006/math" xmlns:v="urn:schemas-microsoft-com:vml" xmlns:wp14="http://schemas.microsoft.com/office/word/2010/wordprocessingDrawing" xmlns:wp="http://schemas.openxmlformats.org/drawingml/2006/wordprocessingDrawing" xmlns:w10="urn:schemas-microsoft-com:office:word" xmlns:w="http://schemas.openxmlformats.org/wordprocessingml/2006/main" xmlns:w14="http://schemas.microsoft.com/office/word/2010/wordml" xmlns:w15="http://schemas.microsoft.com/office/word/2012/wordml" xmlns:wpg="http://schemas.microsoft.com/office/word/2010/wordprocessingGroup" xmlns:wpi="http://schemas.microsoft.com/office/word/2010/wordprocessingInk" xmlns:wne="http://schemas.microsoft.com/office/word/2006/wordml" xmlns:wps="http://schemas.microsoft.com/office/word/2010/wordprocessingShape" mc:Ignorable="w14 w15 wp14">
+<w:document xmlns:wpc="http://schemas.microsoft.com/office/word/2010/wordprocessingCanvas" xmlns:cx="http://schemas.microsoft.com/office/drawing/2014/chartex" xmlns:cx1="http://schemas.microsoft.com/office/drawing/2015/9/8/chartex" xmlns:cx2="http://schemas.microsoft.com/office/drawing/2015/10/21/chartex" xmlns:cx3="http://schemas.microsoft.com/office/drawing/2016/5/9/chartex" xmlns:cx4="http://schemas.microsoft.com/office/drawing/2016/5/10/chartex" xmlns:cx5="http://schemas.microsoft.com/office/drawing/2016/5/11/chartex" xmlns:cx6="http://schemas.microsoft.com/office/drawing/2016/5/12/chartex" xmlns:cx7="http://schemas.microsoft.com/office/drawing/2016/5/13/chartex" xmlns:cx8="http://schemas.microsoft.com/office/drawing/2016/5/14/chartex" xmlns:mc="http://schemas.openxmlformats.org/markup-compatibility/2006" xmlns:aink="http://schemas.microsoft.com/office/drawing/2016/ink" xmlns:am3d="http://schemas.microsoft.com/office/drawing/2017/model3d" xmlns:o="urn:schemas-microsoft-com:office:office" xmlns:r="http://schemas.openxmlformats.org/officeDocument/2006/relationships" xmlns:m="http://schemas.openxmlformats.org/officeDocument/2006/math" xmlns:v="urn:schemas-microsoft-com:vml" xmlns:wp14="http://schemas.microsoft.com/office/word/2010/wordprocessingDrawing" xmlns:wp="http://schemas.openxmlformats.org/drawingml/2006/wordprocessingDrawing" xmlns:w10="urn:schemas-microsoft-com:office:word" xmlns:w="http://schemas.openxmlformats.org/wordprocessingml/2006/main" xmlns:w14="http://schemas.microsoft.com/office/word/2010/wordml" xmlns:w15="http://schemas.microsoft.com/office/word/2012/wordml" xmlns:w16cid="http://schemas.microsoft.com/office/word/2016/wordml/cid" xmlns:w16se="http://schemas.microsoft.com/office/word/2015/wordml/symex" xmlns:wpg="http://schemas.microsoft.com/office/word/2010/wordprocessingGroup" xmlns:wpi="http://schemas.microsoft.com/office/word/2010/wordprocessingInk" xmlns:wne="http://schemas.microsoft.com/office/word/2006/wordml" xmlns:wps="http://schemas.microsoft.com/office/word/2010/wordprocessingShape" mc:Ignorable="w14 w15 w16se w16cid wp14">
   <w:background w:color="FFFFFF"/>
   <w:body>
     <w:p>
@@ -12,8 +12,6 @@
           <w:szCs w:val="32"/>
         </w:rPr>
       </w:pPr>
-      <w:bookmarkStart w:id="0" w:name="_g8f0jmdqgcdf" w:colFirst="0" w:colLast="0"/>
-      <w:bookmarkEnd w:id="0"/>
       <w:r>
         <w:rPr>
           <w:sz w:val="32"/>
@@ -41,22 +39,22 @@
     <w:tbl>
       <w:tblPr>
         <w:tblStyle w:val="a"/>
-        <w:tblW w:w="10348" w:type="dxa"/>
-        <w:tblInd w:w="100" w:type="dxa"/>
+        <w:tblW w:w="10594" w:type="dxa"/>
+        <w:tblInd w:w="-42" w:type="dxa"/>
         <w:tblLayout w:type="fixed"/>
         <w:tblLook w:val="0600" w:firstRow="0" w:lastRow="0" w:firstColumn="0" w:lastColumn="0" w:noHBand="1" w:noVBand="1"/>
       </w:tblPr>
       <w:tblGrid>
-        <w:gridCol w:w="2268"/>
-        <w:gridCol w:w="8080"/>
+        <w:gridCol w:w="2434"/>
+        <w:gridCol w:w="8160"/>
       </w:tblGrid>
       <w:tr>
         <w:trPr>
-          <w:trHeight w:val="560"/>
+          <w:trHeight w:val="546"/>
         </w:trPr>
         <w:tc>
           <w:tcPr>
-            <w:tcW w:w="2268" w:type="dxa"/>
+            <w:tcW w:w="2434" w:type="dxa"/>
             <w:tcBorders>
               <w:top w:val="single" w:sz="8" w:space="0" w:color="FF9900"/>
               <w:left w:val="single" w:sz="8" w:space="0" w:color="FF9900"/>
@@ -100,7 +98,7 @@
         </w:tc>
         <w:tc>
           <w:tcPr>
-            <w:tcW w:w="8080" w:type="dxa"/>
+            <w:tcW w:w="8160" w:type="dxa"/>
             <w:tcBorders>
               <w:top w:val="single" w:sz="8" w:space="0" w:color="FF9900"/>
               <w:left w:val="nil"/>
@@ -145,11 +143,11 @@
       </w:tr>
       <w:tr>
         <w:trPr>
-          <w:trHeight w:val="1560"/>
+          <w:trHeight w:val="1522"/>
         </w:trPr>
         <w:tc>
           <w:tcPr>
-            <w:tcW w:w="2268" w:type="dxa"/>
+            <w:tcW w:w="2434" w:type="dxa"/>
             <w:tcBorders>
               <w:top w:val="single" w:sz="8" w:space="0" w:color="FF9900"/>
               <w:left w:val="single" w:sz="8" w:space="0" w:color="FF9900"/>
@@ -194,7 +192,7 @@
         </w:tc>
         <w:tc>
           <w:tcPr>
-            <w:tcW w:w="8080" w:type="dxa"/>
+            <w:tcW w:w="8160" w:type="dxa"/>
             <w:tcBorders>
               <w:top w:val="single" w:sz="8" w:space="0" w:color="FF9900"/>
               <w:left w:val="nil"/>
@@ -229,7 +227,21 @@
                 <w:sz w:val="24"/>
                 <w:szCs w:val="24"/>
               </w:rPr>
-              <w:t>Centro Nacional de Automação Bancária(CNAB) representa um software capaz de fornecer uma interface para troca de</w:t>
+              <w:t xml:space="preserve">Centro Nacional de Automação </w:t>
+            </w:r>
+            <w:r>
+              <w:rPr>
+                <w:sz w:val="24"/>
+                <w:szCs w:val="24"/>
+              </w:rPr>
+              <w:t>Bancária (</w:t>
+            </w:r>
+            <w:r>
+              <w:rPr>
+                <w:sz w:val="24"/>
+                <w:szCs w:val="24"/>
+              </w:rPr>
+              <w:t>CNAB) representa um software capaz de fornecer uma interface para troca de</w:t>
             </w:r>
             <w:r>
               <w:rPr>
@@ -288,11 +300,11 @@
       </w:tr>
       <w:tr>
         <w:trPr>
-          <w:trHeight w:val="1920"/>
+          <w:trHeight w:val="1873"/>
         </w:trPr>
         <w:tc>
           <w:tcPr>
-            <w:tcW w:w="2268" w:type="dxa"/>
+            <w:tcW w:w="2434" w:type="dxa"/>
             <w:tcBorders>
               <w:top w:val="nil"/>
               <w:left w:val="single" w:sz="8" w:space="0" w:color="FF9900"/>
@@ -337,7 +349,7 @@
         </w:tc>
         <w:tc>
           <w:tcPr>
-            <w:tcW w:w="8080" w:type="dxa"/>
+            <w:tcW w:w="8160" w:type="dxa"/>
             <w:tcBorders>
               <w:top w:val="nil"/>
               <w:left w:val="nil"/>
@@ -372,27 +384,32 @@
                 <w:sz w:val="24"/>
                 <w:szCs w:val="24"/>
               </w:rPr>
-              <w:t>Open Financial Exchange(OFX) é um arquivo desenvolvido para operações financeiras como: transações, declarações, pagamento de contas, investimentos e dow</w:t>
-            </w:r>
-            <w:bookmarkStart w:id="1" w:name="_GoBack"/>
-            <w:bookmarkEnd w:id="1"/>
-            <w:r>
-              <w:rPr>
-                <w:sz w:val="24"/>
-                <w:szCs w:val="24"/>
-              </w:rPr>
-              <w:t>nloads fiscais.</w:t>
+              <w:t xml:space="preserve">Open Financial </w:t>
+            </w:r>
+            <w:r>
+              <w:rPr>
+                <w:sz w:val="24"/>
+                <w:szCs w:val="24"/>
+              </w:rPr>
+              <w:t>Exchange (</w:t>
+            </w:r>
+            <w:r>
+              <w:rPr>
+                <w:sz w:val="24"/>
+                <w:szCs w:val="24"/>
+              </w:rPr>
+              <w:t>OFX) é um arquivo desenvolvido para operações financeiras como: transações, declarações, pagamento de contas, investimentos e downloads fiscais.</w:t>
             </w:r>
           </w:p>
         </w:tc>
       </w:tr>
       <w:tr>
         <w:trPr>
-          <w:trHeight w:val="1340"/>
+          <w:trHeight w:val="1307"/>
         </w:trPr>
         <w:tc>
           <w:tcPr>
-            <w:tcW w:w="2268" w:type="dxa"/>
+            <w:tcW w:w="2434" w:type="dxa"/>
             <w:tcBorders>
               <w:top w:val="nil"/>
               <w:left w:val="single" w:sz="8" w:space="0" w:color="FF9900"/>
@@ -437,7 +454,7 @@
         </w:tc>
         <w:tc>
           <w:tcPr>
-            <w:tcW w:w="8080" w:type="dxa"/>
+            <w:tcW w:w="8160" w:type="dxa"/>
             <w:tcBorders>
               <w:top w:val="nil"/>
               <w:left w:val="nil"/>
@@ -479,11 +496,11 @@
       </w:tr>
       <w:tr>
         <w:trPr>
-          <w:trHeight w:val="3320"/>
+          <w:trHeight w:val="1141"/>
         </w:trPr>
         <w:tc>
           <w:tcPr>
-            <w:tcW w:w="2268" w:type="dxa"/>
+            <w:tcW w:w="2434" w:type="dxa"/>
             <w:tcBorders>
               <w:top w:val="nil"/>
               <w:left w:val="single" w:sz="8" w:space="0" w:color="FF9900"/>
@@ -509,15 +526,26 @@
               </w:pBdr>
               <w:jc w:val="both"/>
               <w:rPr>
-                <w:sz w:val="24"/>
-                <w:szCs w:val="24"/>
-              </w:rPr>
-            </w:pPr>
+                <w:b/>
+                <w:bCs/>
+                <w:sz w:val="24"/>
+                <w:szCs w:val="24"/>
+              </w:rPr>
+            </w:pPr>
+            <w:r>
+              <w:rPr>
+                <w:b/>
+                <w:bCs/>
+                <w:sz w:val="24"/>
+                <w:szCs w:val="24"/>
+              </w:rPr>
+              <w:t>Tributação</w:t>
+            </w:r>
           </w:p>
         </w:tc>
         <w:tc>
           <w:tcPr>
-            <w:tcW w:w="8080" w:type="dxa"/>
+            <w:tcW w:w="8160" w:type="dxa"/>
             <w:tcBorders>
               <w:top w:val="nil"/>
               <w:left w:val="nil"/>
@@ -547,16 +575,31 @@
                 <w:szCs w:val="24"/>
               </w:rPr>
             </w:pPr>
+            <w:r>
+              <w:rPr>
+                <w:sz w:val="24"/>
+                <w:szCs w:val="24"/>
+              </w:rPr>
+              <w:t xml:space="preserve">Aplicação de tributos pelos governos </w:t>
+            </w:r>
+            <w:r>
+              <w:rPr>
+                <w:color w:val="000000"/>
+                <w:sz w:val="24"/>
+                <w:szCs w:val="24"/>
+              </w:rPr>
+              <w:t>seja sobre a renda, sobre o consumo ou sobre o patrimônio das pessoas físicas ou jurídicas.</w:t>
+            </w:r>
           </w:p>
         </w:tc>
       </w:tr>
       <w:tr>
         <w:trPr>
-          <w:trHeight w:val="2700"/>
+          <w:trHeight w:val="1141"/>
         </w:trPr>
         <w:tc>
           <w:tcPr>
-            <w:tcW w:w="2268" w:type="dxa"/>
+            <w:tcW w:w="2434" w:type="dxa"/>
             <w:tcBorders>
               <w:top w:val="nil"/>
               <w:left w:val="single" w:sz="8" w:space="0" w:color="FF9900"/>
@@ -582,15 +625,26 @@
               </w:pBdr>
               <w:jc w:val="both"/>
               <w:rPr>
-                <w:sz w:val="24"/>
-                <w:szCs w:val="24"/>
-              </w:rPr>
-            </w:pPr>
+                <w:b/>
+                <w:bCs/>
+                <w:sz w:val="24"/>
+                <w:szCs w:val="24"/>
+              </w:rPr>
+            </w:pPr>
+            <w:r>
+              <w:rPr>
+                <w:b/>
+                <w:bCs/>
+                <w:sz w:val="24"/>
+                <w:szCs w:val="24"/>
+              </w:rPr>
+              <w:t>Balanço</w:t>
+            </w:r>
           </w:p>
         </w:tc>
         <w:tc>
           <w:tcPr>
-            <w:tcW w:w="8080" w:type="dxa"/>
+            <w:tcW w:w="8160" w:type="dxa"/>
             <w:tcBorders>
               <w:top w:val="nil"/>
               <w:left w:val="nil"/>
@@ -618,6 +672,527 @@
               <w:rPr>
                 <w:sz w:val="24"/>
                 <w:szCs w:val="24"/>
+              </w:rPr>
+            </w:pPr>
+            <w:r>
+              <w:rPr>
+                <w:color w:val="000000"/>
+              </w:rPr>
+              <w:t xml:space="preserve">É um quadro (mapa, </w:t>
+            </w:r>
+            <w:proofErr w:type="gramStart"/>
+            <w:r>
+              <w:rPr>
+                <w:color w:val="000000"/>
+              </w:rPr>
+              <w:t>gráfico, etc.</w:t>
+            </w:r>
+            <w:proofErr w:type="gramEnd"/>
+            <w:r>
+              <w:rPr>
+                <w:color w:val="000000"/>
+              </w:rPr>
+              <w:t xml:space="preserve">) onde é demonstrada a situação econômica/ financeira da empresa na data a que o balanço diz respeito. O balanço avalia a riqueza, isto é, o valor da empresa, mas não demonstra o seu resultado, apenas o apresenta em valor total, sendo a sua demonstração feita num outro documento chamado "demonstração de resultados". O balanço é composto por duas partes, que se encontram sempre em </w:t>
+            </w:r>
+            <w:r>
+              <w:rPr>
+                <w:color w:val="000000"/>
+              </w:rPr>
+              <w:t>equilíbrio. O</w:t>
+            </w:r>
+            <w:r>
+              <w:rPr>
+                <w:color w:val="000000"/>
+              </w:rPr>
+              <w:t xml:space="preserve"> Ativo é igual ao Passivo mais o Patrimônio Líquido.</w:t>
+            </w:r>
+          </w:p>
+        </w:tc>
+      </w:tr>
+      <w:tr>
+        <w:trPr>
+          <w:trHeight w:val="1141"/>
+        </w:trPr>
+        <w:tc>
+          <w:tcPr>
+            <w:tcW w:w="2434" w:type="dxa"/>
+            <w:tcBorders>
+              <w:top w:val="nil"/>
+              <w:left w:val="single" w:sz="8" w:space="0" w:color="FF9900"/>
+              <w:bottom w:val="single" w:sz="8" w:space="0" w:color="FF9900"/>
+              <w:right w:val="single" w:sz="8" w:space="0" w:color="FF9900"/>
+            </w:tcBorders>
+            <w:tcMar>
+              <w:top w:w="100" w:type="dxa"/>
+              <w:left w:w="100" w:type="dxa"/>
+              <w:bottom w:w="100" w:type="dxa"/>
+              <w:right w:w="100" w:type="dxa"/>
+            </w:tcMar>
+          </w:tcPr>
+          <w:p>
+            <w:pPr>
+              <w:widowControl w:val="0"/>
+              <w:pBdr>
+                <w:top w:val="nil"/>
+                <w:left w:val="nil"/>
+                <w:bottom w:val="nil"/>
+                <w:right w:val="nil"/>
+                <w:between w:val="nil"/>
+              </w:pBdr>
+              <w:jc w:val="both"/>
+              <w:rPr>
+                <w:b/>
+                <w:bCs/>
+                <w:sz w:val="24"/>
+                <w:szCs w:val="24"/>
+              </w:rPr>
+            </w:pPr>
+            <w:r>
+              <w:rPr>
+                <w:b/>
+                <w:bCs/>
+                <w:sz w:val="24"/>
+                <w:szCs w:val="24"/>
+              </w:rPr>
+              <w:t>Passivo</w:t>
+            </w:r>
+          </w:p>
+        </w:tc>
+        <w:tc>
+          <w:tcPr>
+            <w:tcW w:w="8160" w:type="dxa"/>
+            <w:tcBorders>
+              <w:top w:val="nil"/>
+              <w:left w:val="nil"/>
+              <w:bottom w:val="single" w:sz="8" w:space="0" w:color="FF9900"/>
+              <w:right w:val="single" w:sz="8" w:space="0" w:color="FF9900"/>
+            </w:tcBorders>
+            <w:tcMar>
+              <w:top w:w="100" w:type="dxa"/>
+              <w:left w:w="100" w:type="dxa"/>
+              <w:bottom w:w="100" w:type="dxa"/>
+              <w:right w:w="100" w:type="dxa"/>
+            </w:tcMar>
+          </w:tcPr>
+          <w:p>
+            <w:pPr>
+              <w:widowControl w:val="0"/>
+              <w:pBdr>
+                <w:top w:val="nil"/>
+                <w:left w:val="nil"/>
+                <w:bottom w:val="nil"/>
+                <w:right w:val="nil"/>
+                <w:between w:val="nil"/>
+              </w:pBdr>
+              <w:jc w:val="both"/>
+              <w:rPr>
+                <w:sz w:val="24"/>
+                <w:szCs w:val="24"/>
+              </w:rPr>
+            </w:pPr>
+            <w:r>
+              <w:rPr>
+                <w:color w:val="000000"/>
+              </w:rPr>
+              <w:t xml:space="preserve"> Obrigação presente da entidade, derivada de eventos já </w:t>
+            </w:r>
+            <w:proofErr w:type="gramStart"/>
+            <w:r>
+              <w:rPr>
+                <w:color w:val="000000"/>
+              </w:rPr>
+              <w:t>ocorridos,,</w:t>
+            </w:r>
+            <w:proofErr w:type="gramEnd"/>
+            <w:r>
+              <w:rPr>
+                <w:color w:val="000000"/>
+              </w:rPr>
+              <w:t xml:space="preserve"> cuja liquidação se espera resulte em saída de recursos capazes de gerar benefícios econômicos.</w:t>
+            </w:r>
+          </w:p>
+        </w:tc>
+      </w:tr>
+      <w:tr>
+        <w:trPr>
+          <w:trHeight w:val="1141"/>
+        </w:trPr>
+        <w:tc>
+          <w:tcPr>
+            <w:tcW w:w="2434" w:type="dxa"/>
+            <w:tcBorders>
+              <w:top w:val="nil"/>
+              <w:left w:val="single" w:sz="8" w:space="0" w:color="FF9900"/>
+              <w:bottom w:val="single" w:sz="8" w:space="0" w:color="FF9900"/>
+              <w:right w:val="single" w:sz="8" w:space="0" w:color="FF9900"/>
+            </w:tcBorders>
+            <w:tcMar>
+              <w:top w:w="100" w:type="dxa"/>
+              <w:left w:w="100" w:type="dxa"/>
+              <w:bottom w:w="100" w:type="dxa"/>
+              <w:right w:w="100" w:type="dxa"/>
+            </w:tcMar>
+          </w:tcPr>
+          <w:p>
+            <w:pPr>
+              <w:widowControl w:val="0"/>
+              <w:pBdr>
+                <w:top w:val="nil"/>
+                <w:left w:val="nil"/>
+                <w:bottom w:val="nil"/>
+                <w:right w:val="nil"/>
+                <w:between w:val="nil"/>
+              </w:pBdr>
+              <w:jc w:val="both"/>
+              <w:rPr>
+                <w:b/>
+                <w:bCs/>
+                <w:sz w:val="24"/>
+                <w:szCs w:val="24"/>
+              </w:rPr>
+            </w:pPr>
+            <w:r>
+              <w:rPr>
+                <w:b/>
+                <w:bCs/>
+                <w:sz w:val="24"/>
+                <w:szCs w:val="24"/>
+              </w:rPr>
+              <w:t>Despesas</w:t>
+            </w:r>
+          </w:p>
+        </w:tc>
+        <w:tc>
+          <w:tcPr>
+            <w:tcW w:w="8160" w:type="dxa"/>
+            <w:tcBorders>
+              <w:top w:val="nil"/>
+              <w:left w:val="nil"/>
+              <w:bottom w:val="single" w:sz="8" w:space="0" w:color="FF9900"/>
+              <w:right w:val="single" w:sz="8" w:space="0" w:color="FF9900"/>
+            </w:tcBorders>
+            <w:tcMar>
+              <w:top w:w="100" w:type="dxa"/>
+              <w:left w:w="100" w:type="dxa"/>
+              <w:bottom w:w="100" w:type="dxa"/>
+              <w:right w:w="100" w:type="dxa"/>
+            </w:tcMar>
+          </w:tcPr>
+          <w:p>
+            <w:pPr>
+              <w:widowControl w:val="0"/>
+              <w:pBdr>
+                <w:top w:val="nil"/>
+                <w:left w:val="nil"/>
+                <w:bottom w:val="nil"/>
+                <w:right w:val="nil"/>
+                <w:between w:val="nil"/>
+              </w:pBdr>
+              <w:jc w:val="both"/>
+              <w:rPr>
+                <w:sz w:val="24"/>
+                <w:szCs w:val="24"/>
+              </w:rPr>
+            </w:pPr>
+            <w:r>
+              <w:rPr>
+                <w:color w:val="000000"/>
+              </w:rPr>
+              <w:t xml:space="preserve">São gastos incorridos </w:t>
+            </w:r>
+            <w:r>
+              <w:rPr>
+                <w:color w:val="000000"/>
+              </w:rPr>
+              <w:t>para direta</w:t>
+            </w:r>
+            <w:r>
+              <w:rPr>
+                <w:color w:val="000000"/>
+              </w:rPr>
+              <w:t xml:space="preserve"> ou indiretamente, gerar receitas. As despesas podem diminuir o ativo e/ou aumentar o passivo exigível, mas sempre provocam diminuições na situação líquida.</w:t>
+            </w:r>
+          </w:p>
+        </w:tc>
+      </w:tr>
+      <w:tr>
+        <w:trPr>
+          <w:trHeight w:val="1141"/>
+        </w:trPr>
+        <w:tc>
+          <w:tcPr>
+            <w:tcW w:w="2434" w:type="dxa"/>
+            <w:tcBorders>
+              <w:top w:val="nil"/>
+              <w:left w:val="single" w:sz="8" w:space="0" w:color="FF9900"/>
+              <w:bottom w:val="single" w:sz="8" w:space="0" w:color="FF9900"/>
+              <w:right w:val="single" w:sz="8" w:space="0" w:color="FF9900"/>
+            </w:tcBorders>
+            <w:tcMar>
+              <w:top w:w="100" w:type="dxa"/>
+              <w:left w:w="100" w:type="dxa"/>
+              <w:bottom w:w="100" w:type="dxa"/>
+              <w:right w:w="100" w:type="dxa"/>
+            </w:tcMar>
+          </w:tcPr>
+          <w:p>
+            <w:pPr>
+              <w:widowControl w:val="0"/>
+              <w:pBdr>
+                <w:top w:val="nil"/>
+                <w:left w:val="nil"/>
+                <w:bottom w:val="nil"/>
+                <w:right w:val="nil"/>
+                <w:between w:val="nil"/>
+              </w:pBdr>
+              <w:jc w:val="both"/>
+              <w:rPr>
+                <w:b/>
+                <w:bCs/>
+                <w:sz w:val="24"/>
+                <w:szCs w:val="24"/>
+              </w:rPr>
+            </w:pPr>
+            <w:r>
+              <w:rPr>
+                <w:b/>
+                <w:bCs/>
+                <w:sz w:val="24"/>
+                <w:szCs w:val="24"/>
+              </w:rPr>
+              <w:t>Mensuração</w:t>
+            </w:r>
+          </w:p>
+        </w:tc>
+        <w:tc>
+          <w:tcPr>
+            <w:tcW w:w="8160" w:type="dxa"/>
+            <w:tcBorders>
+              <w:top w:val="nil"/>
+              <w:left w:val="nil"/>
+              <w:bottom w:val="single" w:sz="8" w:space="0" w:color="FF9900"/>
+              <w:right w:val="single" w:sz="8" w:space="0" w:color="FF9900"/>
+            </w:tcBorders>
+            <w:tcMar>
+              <w:top w:w="100" w:type="dxa"/>
+              <w:left w:w="100" w:type="dxa"/>
+              <w:bottom w:w="100" w:type="dxa"/>
+              <w:right w:w="100" w:type="dxa"/>
+            </w:tcMar>
+          </w:tcPr>
+          <w:p>
+            <w:pPr>
+              <w:widowControl w:val="0"/>
+              <w:pBdr>
+                <w:top w:val="nil"/>
+                <w:left w:val="nil"/>
+                <w:bottom w:val="nil"/>
+                <w:right w:val="nil"/>
+                <w:between w:val="nil"/>
+              </w:pBdr>
+              <w:jc w:val="both"/>
+              <w:rPr>
+                <w:sz w:val="24"/>
+                <w:szCs w:val="24"/>
+              </w:rPr>
+            </w:pPr>
+            <w:r>
+              <w:rPr>
+                <w:color w:val="000000"/>
+              </w:rPr>
+              <w:t>Processo de determinação de quantias monetárias com que os elementos das demonstrações contábeis devem ser reconhecidos e apresentados no balanço patrimonial, na demonstração do resultado e na demonstração do resultado abrangente</w:t>
+            </w:r>
+            <w:r>
+              <w:rPr>
+                <w:color w:val="000000"/>
+              </w:rPr>
+              <w:t>.</w:t>
+            </w:r>
+          </w:p>
+        </w:tc>
+      </w:tr>
+      <w:tr>
+        <w:trPr>
+          <w:trHeight w:val="2634"/>
+        </w:trPr>
+        <w:tc>
+          <w:tcPr>
+            <w:tcW w:w="2434" w:type="dxa"/>
+            <w:tcBorders>
+              <w:top w:val="nil"/>
+              <w:left w:val="single" w:sz="8" w:space="0" w:color="FF9900"/>
+              <w:bottom w:val="nil"/>
+              <w:right w:val="single" w:sz="8" w:space="0" w:color="FF9900"/>
+            </w:tcBorders>
+            <w:tcMar>
+              <w:top w:w="100" w:type="dxa"/>
+              <w:left w:w="100" w:type="dxa"/>
+              <w:bottom w:w="100" w:type="dxa"/>
+              <w:right w:w="100" w:type="dxa"/>
+            </w:tcMar>
+          </w:tcPr>
+          <w:p>
+            <w:pPr>
+              <w:widowControl w:val="0"/>
+              <w:pBdr>
+                <w:top w:val="nil"/>
+                <w:left w:val="nil"/>
+                <w:bottom w:val="nil"/>
+                <w:right w:val="nil"/>
+                <w:between w:val="nil"/>
+              </w:pBdr>
+              <w:jc w:val="both"/>
+              <w:rPr>
+                <w:b/>
+                <w:bCs/>
+                <w:sz w:val="24"/>
+                <w:szCs w:val="24"/>
+              </w:rPr>
+            </w:pPr>
+            <w:r>
+              <w:rPr>
+                <w:b/>
+                <w:bCs/>
+                <w:color w:val="000000"/>
+              </w:rPr>
+              <w:lastRenderedPageBreak/>
+              <w:t>A</w:t>
+            </w:r>
+            <w:r>
+              <w:rPr>
+                <w:b/>
+                <w:bCs/>
+                <w:color w:val="000000"/>
+              </w:rPr>
+              <w:t>tivo</w:t>
+            </w:r>
+          </w:p>
+        </w:tc>
+        <w:tc>
+          <w:tcPr>
+            <w:tcW w:w="8160" w:type="dxa"/>
+            <w:tcBorders>
+              <w:top w:val="nil"/>
+              <w:left w:val="nil"/>
+              <w:bottom w:val="nil"/>
+              <w:right w:val="single" w:sz="8" w:space="0" w:color="FF9900"/>
+            </w:tcBorders>
+            <w:tcMar>
+              <w:top w:w="100" w:type="dxa"/>
+              <w:left w:w="100" w:type="dxa"/>
+              <w:bottom w:w="100" w:type="dxa"/>
+              <w:right w:w="100" w:type="dxa"/>
+            </w:tcMar>
+          </w:tcPr>
+          <w:p>
+            <w:pPr>
+              <w:widowControl w:val="0"/>
+              <w:pBdr>
+                <w:top w:val="nil"/>
+                <w:left w:val="nil"/>
+                <w:bottom w:val="nil"/>
+                <w:right w:val="nil"/>
+                <w:between w:val="nil"/>
+              </w:pBdr>
+              <w:jc w:val="both"/>
+              <w:rPr>
+                <w:color w:val="000000"/>
+              </w:rPr>
+            </w:pPr>
+            <w:r>
+              <w:rPr>
+                <w:color w:val="000000"/>
+              </w:rPr>
+              <w:t>São todos os bens, direitos e valores a receber de uma entidade. Contas do ativo têm saldos devedores, à exceção das contas retificadoras (como depreciação acumulada e provisões para ajuste ao valor de mercado).</w:t>
+            </w:r>
+          </w:p>
+          <w:p>
+            <w:pPr>
+              <w:widowControl w:val="0"/>
+              <w:pBdr>
+                <w:top w:val="nil"/>
+                <w:left w:val="nil"/>
+                <w:bottom w:val="nil"/>
+                <w:right w:val="nil"/>
+                <w:between w:val="nil"/>
+              </w:pBdr>
+              <w:jc w:val="both"/>
+              <w:rPr>
+                <w:sz w:val="24"/>
+                <w:szCs w:val="24"/>
+              </w:rPr>
+            </w:pPr>
+            <w:bookmarkStart w:id="0" w:name="_GoBack"/>
+            <w:bookmarkEnd w:id="0"/>
+          </w:p>
+        </w:tc>
+      </w:tr>
+      <w:tr>
+        <w:trPr>
+          <w:trHeight w:val="2634"/>
+        </w:trPr>
+        <w:tc>
+          <w:tcPr>
+            <w:tcW w:w="2434" w:type="dxa"/>
+            <w:tcBorders>
+              <w:top w:val="nil"/>
+              <w:left w:val="single" w:sz="8" w:space="0" w:color="FF9900"/>
+              <w:bottom w:val="single" w:sz="8" w:space="0" w:color="FF9900"/>
+              <w:right w:val="single" w:sz="8" w:space="0" w:color="FF9900"/>
+            </w:tcBorders>
+            <w:tcMar>
+              <w:top w:w="100" w:type="dxa"/>
+              <w:left w:w="100" w:type="dxa"/>
+              <w:bottom w:w="100" w:type="dxa"/>
+              <w:right w:w="100" w:type="dxa"/>
+            </w:tcMar>
+          </w:tcPr>
+          <w:p>
+            <w:pPr>
+              <w:widowControl w:val="0"/>
+              <w:pBdr>
+                <w:top w:val="nil"/>
+                <w:left w:val="nil"/>
+                <w:bottom w:val="nil"/>
+                <w:right w:val="nil"/>
+                <w:between w:val="nil"/>
+              </w:pBdr>
+              <w:jc w:val="both"/>
+              <w:rPr>
+                <w:color w:val="000000"/>
+              </w:rPr>
+            </w:pPr>
+          </w:p>
+        </w:tc>
+        <w:tc>
+          <w:tcPr>
+            <w:tcW w:w="8160" w:type="dxa"/>
+            <w:tcBorders>
+              <w:top w:val="nil"/>
+              <w:left w:val="nil"/>
+              <w:bottom w:val="single" w:sz="8" w:space="0" w:color="FF9900"/>
+              <w:right w:val="single" w:sz="8" w:space="0" w:color="FF9900"/>
+            </w:tcBorders>
+            <w:tcMar>
+              <w:top w:w="100" w:type="dxa"/>
+              <w:left w:w="100" w:type="dxa"/>
+              <w:bottom w:w="100" w:type="dxa"/>
+              <w:right w:w="100" w:type="dxa"/>
+            </w:tcMar>
+          </w:tcPr>
+          <w:p>
+            <w:pPr>
+              <w:widowControl w:val="0"/>
+              <w:pBdr>
+                <w:top w:val="nil"/>
+                <w:left w:val="nil"/>
+                <w:bottom w:val="nil"/>
+                <w:right w:val="nil"/>
+                <w:between w:val="nil"/>
+              </w:pBdr>
+              <w:jc w:val="both"/>
+              <w:rPr>
+                <w:color w:val="000000"/>
               </w:rPr>
             </w:pPr>
           </w:p>
@@ -654,7 +1229,7 @@
 </file>
 
 <file path=word/styles.xml><?xml version="1.0" encoding="utf-8"?>
-<w:styles xmlns:mc="http://schemas.openxmlformats.org/markup-compatibility/2006" xmlns:r="http://schemas.openxmlformats.org/officeDocument/2006/relationships" xmlns:w="http://schemas.openxmlformats.org/wordprocessingml/2006/main" xmlns:w14="http://schemas.microsoft.com/office/word/2010/wordml" xmlns:w15="http://schemas.microsoft.com/office/word/2012/wordml" mc:Ignorable="w14 w15">
+<w:styles xmlns:mc="http://schemas.openxmlformats.org/markup-compatibility/2006" xmlns:r="http://schemas.openxmlformats.org/officeDocument/2006/relationships" xmlns:w="http://schemas.openxmlformats.org/wordprocessingml/2006/main" xmlns:w14="http://schemas.microsoft.com/office/word/2010/wordml" xmlns:w15="http://schemas.microsoft.com/office/word/2012/wordml" xmlns:w16cid="http://schemas.microsoft.com/office/word/2016/wordml/cid" xmlns:w16se="http://schemas.microsoft.com/office/word/2015/wordml/symex" mc:Ignorable="w14 w15 w16se w16cid">
   <w:docDefaults>
     <w:rPrDefault>
       <w:rPr>
@@ -670,7 +1245,7 @@
       </w:pPr>
     </w:pPrDefault>
   </w:docDefaults>
-  <w:latentStyles w:defLockedState="0" w:defUIPriority="99" w:defSemiHidden="0" w:defUnhideWhenUsed="0" w:defQFormat="0" w:count="371">
+  <w:latentStyles w:defLockedState="0" w:defUIPriority="99" w:defSemiHidden="0" w:defUnhideWhenUsed="0" w:defQFormat="0" w:count="377">
     <w:lsdException w:name="Normal" w:uiPriority="0" w:qFormat="1"/>
     <w:lsdException w:name="heading 1" w:uiPriority="9" w:qFormat="1"/>
     <w:lsdException w:name="heading 2" w:semiHidden="1" w:uiPriority="9" w:unhideWhenUsed="1" w:qFormat="1"/>
@@ -818,11 +1393,8 @@
     <w:lsdException w:name="Table 3D effects 3" w:semiHidden="1" w:unhideWhenUsed="1"/>
     <w:lsdException w:name="Table Contemporary" w:semiHidden="1" w:unhideWhenUsed="1"/>
     <w:lsdException w:name="Table Elegant" w:semiHidden="1" w:unhideWhenUsed="1"/>
-    <w:lsdException w:name="Table Professional" w:semiHidden="1" w:unhideWhenUsed="1"/>
     <w:lsdException w:name="Table Subtle 1" w:semiHidden="1" w:unhideWhenUsed="1"/>
     <w:lsdException w:name="Table Subtle 2" w:semiHidden="1" w:unhideWhenUsed="1"/>
-    <w:lsdException w:name="Table Web 1" w:semiHidden="1" w:unhideWhenUsed="1"/>
-    <w:lsdException w:name="Table Web 2" w:semiHidden="1" w:unhideWhenUsed="1"/>
     <w:lsdException w:name="Table Web 3" w:semiHidden="1" w:unhideWhenUsed="1"/>
     <w:lsdException w:name="Balloon Text" w:semiHidden="1" w:unhideWhenUsed="1"/>
     <w:lsdException w:name="Table Grid" w:uiPriority="39"/>
@@ -1042,6 +1614,12 @@
     <w:lsdException w:name="List Table 5 Dark Accent 6" w:uiPriority="50"/>
     <w:lsdException w:name="List Table 6 Colorful Accent 6" w:uiPriority="51"/>
     <w:lsdException w:name="List Table 7 Colorful Accent 6" w:uiPriority="52"/>
+    <w:lsdException w:name="Mention" w:semiHidden="1" w:unhideWhenUsed="1"/>
+    <w:lsdException w:name="Smart Hyperlink" w:semiHidden="1" w:unhideWhenUsed="1"/>
+    <w:lsdException w:name="Hashtag" w:semiHidden="1" w:unhideWhenUsed="1"/>
+    <w:lsdException w:name="Unresolved Mention" w:semiHidden="1" w:unhideWhenUsed="1"/>
+    <w:lsdException w:name="Smart Link" w:semiHidden="1" w:unhideWhenUsed="1"/>
+    <w:lsdException w:name="Smart Link Error" w:semiHidden="1" w:unhideWhenUsed="1"/>
   </w:latentStyles>
   <w:style w:type="paragraph" w:default="1" w:styleId="Normal">
     <w:name w:val="Normal"/>

--- a/Documentação ESSA AQUI/04. Glossário.docx
+++ b/Documentação ESSA AQUI/04. Glossário.docx
@@ -8,33 +8,21 @@
         <w:pStyle w:val="Ttulo"/>
         <w:jc w:val="both"/>
         <w:rPr>
-          <w:sz w:val="32"/>
-          <w:szCs w:val="32"/>
+          <w:b/>
+          <w:bCs/>
+          <w:sz w:val="28"/>
+          <w:szCs w:val="28"/>
         </w:rPr>
       </w:pPr>
       <w:r>
         <w:rPr>
-          <w:sz w:val="32"/>
-          <w:szCs w:val="32"/>
+          <w:b/>
+          <w:bCs/>
+          <w:sz w:val="28"/>
+          <w:szCs w:val="28"/>
         </w:rPr>
-        <w:t>Glossário</w:t>
+        <w:t>GLOSSÁRIO</w:t>
       </w:r>
-    </w:p>
-    <w:p>
-      <w:pPr>
-        <w:jc w:val="both"/>
-        <w:rPr>
-          <w:b/>
-        </w:rPr>
-      </w:pPr>
-    </w:p>
-    <w:p>
-      <w:pPr>
-        <w:jc w:val="both"/>
-        <w:rPr>
-          <w:b/>
-        </w:rPr>
-      </w:pPr>
     </w:p>
     <w:tbl>
       <w:tblPr>
@@ -45,16 +33,16 @@
         <w:tblLook w:val="0600" w:firstRow="0" w:lastRow="0" w:firstColumn="0" w:lastColumn="0" w:noHBand="1" w:noVBand="1"/>
       </w:tblPr>
       <w:tblGrid>
-        <w:gridCol w:w="2434"/>
-        <w:gridCol w:w="8160"/>
+        <w:gridCol w:w="2552"/>
+        <w:gridCol w:w="8042"/>
       </w:tblGrid>
       <w:tr>
         <w:trPr>
-          <w:trHeight w:val="546"/>
+          <w:trHeight w:val="491"/>
         </w:trPr>
         <w:tc>
           <w:tcPr>
-            <w:tcW w:w="2434" w:type="dxa"/>
+            <w:tcW w:w="2552" w:type="dxa"/>
             <w:tcBorders>
               <w:top w:val="single" w:sz="8" w:space="0" w:color="FF9900"/>
               <w:left w:val="single" w:sz="8" w:space="0" w:color="FF9900"/>
@@ -98,7 +86,7 @@
         </w:tc>
         <w:tc>
           <w:tcPr>
-            <w:tcW w:w="8160" w:type="dxa"/>
+            <w:tcW w:w="8042" w:type="dxa"/>
             <w:tcBorders>
               <w:top w:val="single" w:sz="8" w:space="0" w:color="FF9900"/>
               <w:left w:val="nil"/>
@@ -143,11 +131,11 @@
       </w:tr>
       <w:tr>
         <w:trPr>
-          <w:trHeight w:val="1522"/>
+          <w:trHeight w:val="1370"/>
         </w:trPr>
         <w:tc>
           <w:tcPr>
-            <w:tcW w:w="2434" w:type="dxa"/>
+            <w:tcW w:w="2552" w:type="dxa"/>
             <w:tcBorders>
               <w:top w:val="single" w:sz="8" w:space="0" w:color="FF9900"/>
               <w:left w:val="single" w:sz="8" w:space="0" w:color="FF9900"/>
@@ -173,15 +161,13 @@
               </w:pBdr>
               <w:jc w:val="both"/>
               <w:rPr>
-                <w:b/>
-                <w:bCs/>
-                <w:sz w:val="24"/>
-                <w:szCs w:val="24"/>
-              </w:rPr>
-            </w:pPr>
-            <w:r>
-              <w:rPr>
-                <w:b/>
+                <w:bCs/>
+                <w:sz w:val="24"/>
+                <w:szCs w:val="24"/>
+              </w:rPr>
+            </w:pPr>
+            <w:r>
+              <w:rPr>
                 <w:bCs/>
                 <w:sz w:val="24"/>
                 <w:szCs w:val="24"/>
@@ -192,7 +178,7 @@
         </w:tc>
         <w:tc>
           <w:tcPr>
-            <w:tcW w:w="8160" w:type="dxa"/>
+            <w:tcW w:w="8042" w:type="dxa"/>
             <w:tcBorders>
               <w:top w:val="single" w:sz="8" w:space="0" w:color="FF9900"/>
               <w:left w:val="nil"/>
@@ -218,12 +204,14 @@
               </w:pBdr>
               <w:jc w:val="both"/>
               <w:rPr>
-                <w:sz w:val="24"/>
-                <w:szCs w:val="24"/>
-              </w:rPr>
-            </w:pPr>
-            <w:r>
-              <w:rPr>
+                <w:bCs/>
+                <w:sz w:val="24"/>
+                <w:szCs w:val="24"/>
+              </w:rPr>
+            </w:pPr>
+            <w:r>
+              <w:rPr>
+                <w:bCs/>
                 <w:sz w:val="24"/>
                 <w:szCs w:val="24"/>
               </w:rPr>
@@ -231,6 +219,7 @@
             </w:r>
             <w:r>
               <w:rPr>
+                <w:bCs/>
                 <w:sz w:val="24"/>
                 <w:szCs w:val="24"/>
               </w:rPr>
@@ -238,6 +227,7 @@
             </w:r>
             <w:r>
               <w:rPr>
+                <w:bCs/>
                 <w:sz w:val="24"/>
                 <w:szCs w:val="24"/>
               </w:rPr>
@@ -245,6 +235,7 @@
             </w:r>
             <w:r>
               <w:rPr>
+                <w:bCs/>
                 <w:sz w:val="24"/>
                 <w:szCs w:val="24"/>
               </w:rPr>
@@ -252,6 +243,7 @@
             </w:r>
             <w:r>
               <w:rPr>
+                <w:bCs/>
                 <w:sz w:val="24"/>
                 <w:szCs w:val="24"/>
               </w:rPr>
@@ -259,6 +251,7 @@
             </w:r>
             <w:r>
               <w:rPr>
+                <w:bCs/>
                 <w:sz w:val="24"/>
                 <w:szCs w:val="24"/>
               </w:rPr>
@@ -266,6 +259,7 @@
             </w:r>
             <w:r>
               <w:rPr>
+                <w:bCs/>
                 <w:sz w:val="24"/>
                 <w:szCs w:val="24"/>
               </w:rPr>
@@ -273,6 +267,7 @@
             </w:r>
             <w:r>
               <w:rPr>
+                <w:bCs/>
                 <w:sz w:val="24"/>
                 <w:szCs w:val="24"/>
               </w:rPr>
@@ -291,6 +286,7 @@
               </w:pBdr>
               <w:jc w:val="both"/>
               <w:rPr>
+                <w:bCs/>
                 <w:sz w:val="24"/>
                 <w:szCs w:val="24"/>
               </w:rPr>
@@ -300,11 +296,11 @@
       </w:tr>
       <w:tr>
         <w:trPr>
-          <w:trHeight w:val="1873"/>
+          <w:trHeight w:val="1134"/>
         </w:trPr>
         <w:tc>
           <w:tcPr>
-            <w:tcW w:w="2434" w:type="dxa"/>
+            <w:tcW w:w="2552" w:type="dxa"/>
             <w:tcBorders>
               <w:top w:val="nil"/>
               <w:left w:val="single" w:sz="8" w:space="0" w:color="FF9900"/>
@@ -330,15 +326,13 @@
               </w:pBdr>
               <w:jc w:val="both"/>
               <w:rPr>
-                <w:b/>
-                <w:bCs/>
-                <w:sz w:val="24"/>
-                <w:szCs w:val="24"/>
-              </w:rPr>
-            </w:pPr>
-            <w:r>
-              <w:rPr>
-                <w:b/>
+                <w:bCs/>
+                <w:sz w:val="24"/>
+                <w:szCs w:val="24"/>
+              </w:rPr>
+            </w:pPr>
+            <w:r>
+              <w:rPr>
                 <w:bCs/>
                 <w:sz w:val="24"/>
                 <w:szCs w:val="24"/>
@@ -349,7 +343,7 @@
         </w:tc>
         <w:tc>
           <w:tcPr>
-            <w:tcW w:w="8160" w:type="dxa"/>
+            <w:tcW w:w="8042" w:type="dxa"/>
             <w:tcBorders>
               <w:top w:val="nil"/>
               <w:left w:val="nil"/>
@@ -375,12 +369,14 @@
               </w:pBdr>
               <w:jc w:val="both"/>
               <w:rPr>
-                <w:sz w:val="24"/>
-                <w:szCs w:val="24"/>
-              </w:rPr>
-            </w:pPr>
-            <w:r>
-              <w:rPr>
+                <w:bCs/>
+                <w:sz w:val="24"/>
+                <w:szCs w:val="24"/>
+              </w:rPr>
+            </w:pPr>
+            <w:r>
+              <w:rPr>
+                <w:bCs/>
                 <w:sz w:val="24"/>
                 <w:szCs w:val="24"/>
               </w:rPr>
@@ -388,6 +384,7 @@
             </w:r>
             <w:r>
               <w:rPr>
+                <w:bCs/>
                 <w:sz w:val="24"/>
                 <w:szCs w:val="24"/>
               </w:rPr>
@@ -395,6 +392,7 @@
             </w:r>
             <w:r>
               <w:rPr>
+                <w:bCs/>
                 <w:sz w:val="24"/>
                 <w:szCs w:val="24"/>
               </w:rPr>
@@ -405,11 +403,11 @@
       </w:tr>
       <w:tr>
         <w:trPr>
-          <w:trHeight w:val="1307"/>
+          <w:trHeight w:val="807"/>
         </w:trPr>
         <w:tc>
           <w:tcPr>
-            <w:tcW w:w="2434" w:type="dxa"/>
+            <w:tcW w:w="2552" w:type="dxa"/>
             <w:tcBorders>
               <w:top w:val="nil"/>
               <w:left w:val="single" w:sz="8" w:space="0" w:color="FF9900"/>
@@ -435,15 +433,13 @@
               </w:pBdr>
               <w:jc w:val="both"/>
               <w:rPr>
-                <w:b/>
-                <w:bCs/>
-                <w:sz w:val="24"/>
-                <w:szCs w:val="24"/>
-              </w:rPr>
-            </w:pPr>
-            <w:r>
-              <w:rPr>
-                <w:b/>
+                <w:bCs/>
+                <w:sz w:val="24"/>
+                <w:szCs w:val="24"/>
+              </w:rPr>
+            </w:pPr>
+            <w:r>
+              <w:rPr>
                 <w:bCs/>
                 <w:sz w:val="24"/>
                 <w:szCs w:val="24"/>
@@ -454,7 +450,7 @@
         </w:tc>
         <w:tc>
           <w:tcPr>
-            <w:tcW w:w="8160" w:type="dxa"/>
+            <w:tcW w:w="8042" w:type="dxa"/>
             <w:tcBorders>
               <w:top w:val="nil"/>
               <w:left w:val="nil"/>
@@ -480,12 +476,14 @@
               </w:pBdr>
               <w:jc w:val="both"/>
               <w:rPr>
-                <w:sz w:val="24"/>
-                <w:szCs w:val="24"/>
-              </w:rPr>
-            </w:pPr>
-            <w:r>
-              <w:rPr>
+                <w:bCs/>
+                <w:sz w:val="24"/>
+                <w:szCs w:val="24"/>
+              </w:rPr>
+            </w:pPr>
+            <w:r>
+              <w:rPr>
+                <w:bCs/>
                 <w:sz w:val="24"/>
                 <w:szCs w:val="24"/>
               </w:rPr>
@@ -496,11 +494,11 @@
       </w:tr>
       <w:tr>
         <w:trPr>
-          <w:trHeight w:val="1141"/>
+          <w:trHeight w:val="1027"/>
         </w:trPr>
         <w:tc>
           <w:tcPr>
-            <w:tcW w:w="2434" w:type="dxa"/>
+            <w:tcW w:w="2552" w:type="dxa"/>
             <w:tcBorders>
               <w:top w:val="nil"/>
               <w:left w:val="single" w:sz="8" w:space="0" w:color="FF9900"/>
@@ -526,15 +524,13 @@
               </w:pBdr>
               <w:jc w:val="both"/>
               <w:rPr>
-                <w:b/>
-                <w:bCs/>
-                <w:sz w:val="24"/>
-                <w:szCs w:val="24"/>
-              </w:rPr>
-            </w:pPr>
-            <w:r>
-              <w:rPr>
-                <w:b/>
+                <w:bCs/>
+                <w:sz w:val="24"/>
+                <w:szCs w:val="24"/>
+              </w:rPr>
+            </w:pPr>
+            <w:r>
+              <w:rPr>
                 <w:bCs/>
                 <w:sz w:val="24"/>
                 <w:szCs w:val="24"/>
@@ -545,7 +541,7 @@
         </w:tc>
         <w:tc>
           <w:tcPr>
-            <w:tcW w:w="8160" w:type="dxa"/>
+            <w:tcW w:w="8042" w:type="dxa"/>
             <w:tcBorders>
               <w:top w:val="nil"/>
               <w:left w:val="nil"/>
@@ -571,12 +567,14 @@
               </w:pBdr>
               <w:jc w:val="both"/>
               <w:rPr>
-                <w:sz w:val="24"/>
-                <w:szCs w:val="24"/>
-              </w:rPr>
-            </w:pPr>
-            <w:r>
-              <w:rPr>
+                <w:bCs/>
+                <w:sz w:val="24"/>
+                <w:szCs w:val="24"/>
+              </w:rPr>
+            </w:pPr>
+            <w:r>
+              <w:rPr>
+                <w:bCs/>
                 <w:sz w:val="24"/>
                 <w:szCs w:val="24"/>
               </w:rPr>
@@ -584,6 +582,7 @@
             </w:r>
             <w:r>
               <w:rPr>
+                <w:bCs/>
                 <w:color w:val="000000"/>
                 <w:sz w:val="24"/>
                 <w:szCs w:val="24"/>
@@ -595,11 +594,11 @@
       </w:tr>
       <w:tr>
         <w:trPr>
-          <w:trHeight w:val="1141"/>
+          <w:trHeight w:val="1027"/>
         </w:trPr>
         <w:tc>
           <w:tcPr>
-            <w:tcW w:w="2434" w:type="dxa"/>
+            <w:tcW w:w="2552" w:type="dxa"/>
             <w:tcBorders>
               <w:top w:val="nil"/>
               <w:left w:val="single" w:sz="8" w:space="0" w:color="FF9900"/>
@@ -625,15 +624,13 @@
               </w:pBdr>
               <w:jc w:val="both"/>
               <w:rPr>
-                <w:b/>
-                <w:bCs/>
-                <w:sz w:val="24"/>
-                <w:szCs w:val="24"/>
-              </w:rPr>
-            </w:pPr>
-            <w:r>
-              <w:rPr>
-                <w:b/>
+                <w:bCs/>
+                <w:sz w:val="24"/>
+                <w:szCs w:val="24"/>
+              </w:rPr>
+            </w:pPr>
+            <w:r>
+              <w:rPr>
                 <w:bCs/>
                 <w:sz w:val="24"/>
                 <w:szCs w:val="24"/>
@@ -644,7 +641,7 @@
         </w:tc>
         <w:tc>
           <w:tcPr>
-            <w:tcW w:w="8160" w:type="dxa"/>
+            <w:tcW w:w="8042" w:type="dxa"/>
             <w:tcBorders>
               <w:top w:val="nil"/>
               <w:left w:val="nil"/>
@@ -670,52 +667,50 @@
               </w:pBdr>
               <w:jc w:val="both"/>
               <w:rPr>
-                <w:sz w:val="24"/>
-                <w:szCs w:val="24"/>
-              </w:rPr>
-            </w:pPr>
-            <w:r>
-              <w:rPr>
+                <w:bCs/>
+                <w:sz w:val="24"/>
+                <w:szCs w:val="24"/>
+              </w:rPr>
+            </w:pPr>
+            <w:r>
+              <w:rPr>
+                <w:bCs/>
                 <w:color w:val="000000"/>
+                <w:sz w:val="24"/>
+                <w:szCs w:val="24"/>
               </w:rPr>
               <w:t xml:space="preserve">É um quadro (mapa, </w:t>
             </w:r>
             <w:proofErr w:type="gramStart"/>
             <w:r>
               <w:rPr>
+                <w:bCs/>
                 <w:color w:val="000000"/>
+                <w:sz w:val="24"/>
+                <w:szCs w:val="24"/>
               </w:rPr>
               <w:t>gráfico, etc.</w:t>
             </w:r>
             <w:proofErr w:type="gramEnd"/>
             <w:r>
               <w:rPr>
+                <w:bCs/>
                 <w:color w:val="000000"/>
-              </w:rPr>
-              <w:t xml:space="preserve">) onde é demonstrada a situação econômica/ financeira da empresa na data a que o balanço diz respeito. O balanço avalia a riqueza, isto é, o valor da empresa, mas não demonstra o seu resultado, apenas o apresenta em valor total, sendo a sua demonstração feita num outro documento chamado "demonstração de resultados". O balanço é composto por duas partes, que se encontram sempre em </w:t>
-            </w:r>
-            <w:r>
-              <w:rPr>
-                <w:color w:val="000000"/>
-              </w:rPr>
-              <w:t>equilíbrio. O</w:t>
-            </w:r>
-            <w:r>
-              <w:rPr>
-                <w:color w:val="000000"/>
-              </w:rPr>
-              <w:t xml:space="preserve"> Ativo é igual ao Passivo mais o Patrimônio Líquido.</w:t>
+                <w:sz w:val="24"/>
+                <w:szCs w:val="24"/>
+              </w:rPr>
+              <w:t>) onde é demonstrada a situação econômica/ financeira da empresa na data a que o balanço diz respeito. O balanço avalia a riqueza, isto é, o valor da empresa, mas não demonstra o seu resultado, apenas o apresenta em valor total, sendo a sua demonstração feita num outro documento chamado "demonstração de resultados". O balanço é composto por duas partes, que se encontram sempre em equilíbrio. O Ativo é igual ao Passivo mais o Patrimônio Líquido.</w:t>
             </w:r>
           </w:p>
         </w:tc>
       </w:tr>
       <w:tr>
         <w:trPr>
-          <w:trHeight w:val="1141"/>
+          <w:trHeight w:val="1027"/>
         </w:trPr>
         <w:tc>
           <w:tcPr>
-            <w:tcW w:w="2434" w:type="dxa"/>
+            <w:tcW w:w="2552" w:type="dxa"/>
             <w:tcBorders>
               <w:top w:val="nil"/>
               <w:left w:val="single" w:sz="8" w:space="0" w:color="FF9900"/>
@@ -741,15 +736,13 @@
               </w:pBdr>
               <w:jc w:val="both"/>
               <w:rPr>
-                <w:b/>
-                <w:bCs/>
-                <w:sz w:val="24"/>
-                <w:szCs w:val="24"/>
-              </w:rPr>
-            </w:pPr>
-            <w:r>
-              <w:rPr>
-                <w:b/>
+                <w:bCs/>
+                <w:sz w:val="24"/>
+                <w:szCs w:val="24"/>
+              </w:rPr>
+            </w:pPr>
+            <w:r>
+              <w:rPr>
                 <w:bCs/>
                 <w:sz w:val="24"/>
                 <w:szCs w:val="24"/>
@@ -760,7 +753,7 @@
         </w:tc>
         <w:tc>
           <w:tcPr>
-            <w:tcW w:w="8160" w:type="dxa"/>
+            <w:tcW w:w="8042" w:type="dxa"/>
             <w:tcBorders>
               <w:top w:val="nil"/>
               <w:left w:val="nil"/>
@@ -786,27 +779,37 @@
               </w:pBdr>
               <w:jc w:val="both"/>
               <w:rPr>
-                <w:sz w:val="24"/>
-                <w:szCs w:val="24"/>
-              </w:rPr>
-            </w:pPr>
-            <w:r>
-              <w:rPr>
+                <w:bCs/>
+                <w:sz w:val="24"/>
+                <w:szCs w:val="24"/>
+              </w:rPr>
+            </w:pPr>
+            <w:r>
+              <w:rPr>
+                <w:bCs/>
                 <w:color w:val="000000"/>
+                <w:sz w:val="24"/>
+                <w:szCs w:val="24"/>
               </w:rPr>
               <w:t xml:space="preserve"> Obrigação presente da entidade, derivada de eventos já </w:t>
             </w:r>
             <w:proofErr w:type="gramStart"/>
             <w:r>
               <w:rPr>
+                <w:bCs/>
                 <w:color w:val="000000"/>
+                <w:sz w:val="24"/>
+                <w:szCs w:val="24"/>
               </w:rPr>
               <w:t>ocorridos,,</w:t>
             </w:r>
             <w:proofErr w:type="gramEnd"/>
             <w:r>
               <w:rPr>
+                <w:bCs/>
                 <w:color w:val="000000"/>
+                <w:sz w:val="24"/>
+                <w:szCs w:val="24"/>
               </w:rPr>
               <w:t xml:space="preserve"> cuja liquidação se espera resulte em saída de recursos capazes de gerar benefícios econômicos.</w:t>
             </w:r>
@@ -815,11 +818,11 @@
       </w:tr>
       <w:tr>
         <w:trPr>
-          <w:trHeight w:val="1141"/>
+          <w:trHeight w:val="1027"/>
         </w:trPr>
         <w:tc>
           <w:tcPr>
-            <w:tcW w:w="2434" w:type="dxa"/>
+            <w:tcW w:w="2552" w:type="dxa"/>
             <w:tcBorders>
               <w:top w:val="nil"/>
               <w:left w:val="single" w:sz="8" w:space="0" w:color="FF9900"/>
@@ -845,15 +848,13 @@
               </w:pBdr>
               <w:jc w:val="both"/>
               <w:rPr>
-                <w:b/>
-                <w:bCs/>
-                <w:sz w:val="24"/>
-                <w:szCs w:val="24"/>
-              </w:rPr>
-            </w:pPr>
-            <w:r>
-              <w:rPr>
-                <w:b/>
+                <w:bCs/>
+                <w:sz w:val="24"/>
+                <w:szCs w:val="24"/>
+              </w:rPr>
+            </w:pPr>
+            <w:r>
+              <w:rPr>
                 <w:bCs/>
                 <w:sz w:val="24"/>
                 <w:szCs w:val="24"/>
@@ -864,7 +865,7 @@
         </w:tc>
         <w:tc>
           <w:tcPr>
-            <w:tcW w:w="8160" w:type="dxa"/>
+            <w:tcW w:w="8042" w:type="dxa"/>
             <w:tcBorders>
               <w:top w:val="nil"/>
               <w:left w:val="nil"/>
@@ -890,38 +891,30 @@
               </w:pBdr>
               <w:jc w:val="both"/>
               <w:rPr>
-                <w:sz w:val="24"/>
-                <w:szCs w:val="24"/>
-              </w:rPr>
-            </w:pPr>
-            <w:r>
-              <w:rPr>
+                <w:bCs/>
+                <w:sz w:val="24"/>
+                <w:szCs w:val="24"/>
+              </w:rPr>
+            </w:pPr>
+            <w:r>
+              <w:rPr>
+                <w:bCs/>
                 <w:color w:val="000000"/>
-              </w:rPr>
-              <w:t xml:space="preserve">São gastos incorridos </w:t>
-            </w:r>
-            <w:r>
-              <w:rPr>
-                <w:color w:val="000000"/>
-              </w:rPr>
-              <w:t>para direta</w:t>
-            </w:r>
-            <w:r>
-              <w:rPr>
-                <w:color w:val="000000"/>
-              </w:rPr>
-              <w:t xml:space="preserve"> ou indiretamente, gerar receitas. As despesas podem diminuir o ativo e/ou aumentar o passivo exigível, mas sempre provocam diminuições na situação líquida.</w:t>
+                <w:sz w:val="24"/>
+                <w:szCs w:val="24"/>
+              </w:rPr>
+              <w:t>São gastos incorridos para direta ou indiretamente, gerar receitas. As despesas podem diminuir o ativo e/ou aumentar o passivo exigível, mas sempre provocam diminuições na situação líquida.</w:t>
             </w:r>
           </w:p>
         </w:tc>
       </w:tr>
       <w:tr>
         <w:trPr>
-          <w:trHeight w:val="1141"/>
+          <w:trHeight w:val="1027"/>
         </w:trPr>
         <w:tc>
           <w:tcPr>
-            <w:tcW w:w="2434" w:type="dxa"/>
+            <w:tcW w:w="2552" w:type="dxa"/>
             <w:tcBorders>
               <w:top w:val="nil"/>
               <w:left w:val="single" w:sz="8" w:space="0" w:color="FF9900"/>
@@ -947,15 +940,13 @@
               </w:pBdr>
               <w:jc w:val="both"/>
               <w:rPr>
-                <w:b/>
-                <w:bCs/>
-                <w:sz w:val="24"/>
-                <w:szCs w:val="24"/>
-              </w:rPr>
-            </w:pPr>
-            <w:r>
-              <w:rPr>
-                <w:b/>
+                <w:bCs/>
+                <w:sz w:val="24"/>
+                <w:szCs w:val="24"/>
+              </w:rPr>
+            </w:pPr>
+            <w:r>
+              <w:rPr>
                 <w:bCs/>
                 <w:sz w:val="24"/>
                 <w:szCs w:val="24"/>
@@ -966,7 +957,7 @@
         </w:tc>
         <w:tc>
           <w:tcPr>
-            <w:tcW w:w="8160" w:type="dxa"/>
+            <w:tcW w:w="8042" w:type="dxa"/>
             <w:tcBorders>
               <w:top w:val="nil"/>
               <w:left w:val="nil"/>
@@ -992,19 +983,26 @@
               </w:pBdr>
               <w:jc w:val="both"/>
               <w:rPr>
-                <w:sz w:val="24"/>
-                <w:szCs w:val="24"/>
-              </w:rPr>
-            </w:pPr>
-            <w:r>
-              <w:rPr>
+                <w:bCs/>
+                <w:sz w:val="24"/>
+                <w:szCs w:val="24"/>
+              </w:rPr>
+            </w:pPr>
+            <w:r>
+              <w:rPr>
+                <w:bCs/>
                 <w:color w:val="000000"/>
+                <w:sz w:val="24"/>
+                <w:szCs w:val="24"/>
               </w:rPr>
               <w:t>Processo de determinação de quantias monetárias com que os elementos das demonstrações contábeis devem ser reconhecidos e apresentados no balanço patrimonial, na demonstração do resultado e na demonstração do resultado abrangente</w:t>
             </w:r>
             <w:r>
               <w:rPr>
+                <w:bCs/>
                 <w:color w:val="000000"/>
+                <w:sz w:val="24"/>
+                <w:szCs w:val="24"/>
               </w:rPr>
               <w:t>.</w:t>
             </w:r>
@@ -1013,11 +1011,11 @@
       </w:tr>
       <w:tr>
         <w:trPr>
-          <w:trHeight w:val="2634"/>
+          <w:trHeight w:val="2370"/>
         </w:trPr>
         <w:tc>
           <w:tcPr>
-            <w:tcW w:w="2434" w:type="dxa"/>
+            <w:tcW w:w="2552" w:type="dxa"/>
             <w:tcBorders>
               <w:top w:val="nil"/>
               <w:left w:val="single" w:sz="8" w:space="0" w:color="FF9900"/>
@@ -1043,26 +1041,27 @@
               </w:pBdr>
               <w:jc w:val="both"/>
               <w:rPr>
-                <w:b/>
-                <w:bCs/>
-                <w:sz w:val="24"/>
-                <w:szCs w:val="24"/>
-              </w:rPr>
-            </w:pPr>
-            <w:r>
-              <w:rPr>
-                <w:b/>
+                <w:bCs/>
+                <w:sz w:val="24"/>
+                <w:szCs w:val="24"/>
+              </w:rPr>
+            </w:pPr>
+            <w:r>
+              <w:rPr>
                 <w:bCs/>
                 <w:color w:val="000000"/>
+                <w:sz w:val="24"/>
+                <w:szCs w:val="24"/>
               </w:rPr>
               <w:lastRenderedPageBreak/>
               <w:t>A</w:t>
             </w:r>
             <w:r>
               <w:rPr>
-                <w:b/>
                 <w:bCs/>
                 <w:color w:val="000000"/>
+                <w:sz w:val="24"/>
+                <w:szCs w:val="24"/>
               </w:rPr>
               <w:t>tivo</w:t>
             </w:r>
@@ -1070,7 +1069,7 @@
         </w:tc>
         <w:tc>
           <w:tcPr>
-            <w:tcW w:w="8160" w:type="dxa"/>
+            <w:tcW w:w="8042" w:type="dxa"/>
             <w:tcBorders>
               <w:top w:val="nil"/>
               <w:left w:val="nil"/>
@@ -1096,44 +1095,40 @@
               </w:pBdr>
               <w:jc w:val="both"/>
               <w:rPr>
+                <w:bCs/>
                 <w:color w:val="000000"/>
-              </w:rPr>
-            </w:pPr>
-            <w:r>
-              <w:rPr>
+                <w:sz w:val="24"/>
+                <w:szCs w:val="24"/>
+              </w:rPr>
+            </w:pPr>
+            <w:r>
+              <w:rPr>
+                <w:bCs/>
                 <w:color w:val="000000"/>
-              </w:rPr>
-              <w:t>São todos os bens, direitos e valores a receber de uma entidade. Contas do ativo têm saldos devedores, à exceção das contas retificadoras (como depreciação acumulada e provisões para ajuste ao valor de mercado).</w:t>
-            </w:r>
-          </w:p>
-          <w:p>
-            <w:pPr>
-              <w:widowControl w:val="0"/>
-              <w:pBdr>
-                <w:top w:val="nil"/>
-                <w:left w:val="nil"/>
-                <w:bottom w:val="nil"/>
-                <w:right w:val="nil"/>
-                <w:between w:val="nil"/>
-              </w:pBdr>
-              <w:jc w:val="both"/>
-              <w:rPr>
-                <w:sz w:val="24"/>
-                <w:szCs w:val="24"/>
-              </w:rPr>
-            </w:pPr>
-            <w:bookmarkStart w:id="0" w:name="_GoBack"/>
-            <w:bookmarkEnd w:id="0"/>
+                <w:sz w:val="24"/>
+                <w:szCs w:val="24"/>
+              </w:rPr>
+              <w:t>São todos os bens, direitos e valores a receber de uma entidade. Contas do ativo têm saldos devedores, à exceção das contas retificadoras (como depreciação acumulada e provisões para ajuste ao valor de mercado)</w:t>
+            </w:r>
+            <w:r>
+              <w:rPr>
+                <w:bCs/>
+                <w:color w:val="000000"/>
+                <w:sz w:val="24"/>
+                <w:szCs w:val="24"/>
+              </w:rPr>
+              <w:t>.</w:t>
+            </w:r>
           </w:p>
         </w:tc>
       </w:tr>
       <w:tr>
         <w:trPr>
-          <w:trHeight w:val="2634"/>
+          <w:trHeight w:val="15"/>
         </w:trPr>
         <w:tc>
           <w:tcPr>
-            <w:tcW w:w="2434" w:type="dxa"/>
+            <w:tcW w:w="2552" w:type="dxa"/>
             <w:tcBorders>
               <w:top w:val="nil"/>
               <w:left w:val="single" w:sz="8" w:space="0" w:color="FF9900"/>
@@ -1166,7 +1161,7 @@
         </w:tc>
         <w:tc>
           <w:tcPr>
-            <w:tcW w:w="8160" w:type="dxa"/>
+            <w:tcW w:w="8042" w:type="dxa"/>
             <w:tcBorders>
               <w:top w:val="nil"/>
               <w:left w:val="nil"/>
@@ -1208,6 +1203,8 @@
           <w:szCs w:val="24"/>
         </w:rPr>
       </w:pPr>
+      <w:bookmarkStart w:id="0" w:name="_GoBack"/>
+      <w:bookmarkEnd w:id="0"/>
     </w:p>
     <w:p>
       <w:pPr>
@@ -1393,8 +1390,11 @@
     <w:lsdException w:name="Table 3D effects 3" w:semiHidden="1" w:unhideWhenUsed="1"/>
     <w:lsdException w:name="Table Contemporary" w:semiHidden="1" w:unhideWhenUsed="1"/>
     <w:lsdException w:name="Table Elegant" w:semiHidden="1" w:unhideWhenUsed="1"/>
+    <w:lsdException w:name="Table Professional" w:semiHidden="1" w:unhideWhenUsed="1"/>
     <w:lsdException w:name="Table Subtle 1" w:semiHidden="1" w:unhideWhenUsed="1"/>
     <w:lsdException w:name="Table Subtle 2" w:semiHidden="1" w:unhideWhenUsed="1"/>
+    <w:lsdException w:name="Table Web 1" w:semiHidden="1" w:unhideWhenUsed="1"/>
+    <w:lsdException w:name="Table Web 2" w:semiHidden="1" w:unhideWhenUsed="1"/>
     <w:lsdException w:name="Table Web 3" w:semiHidden="1" w:unhideWhenUsed="1"/>
     <w:lsdException w:name="Balloon Text" w:semiHidden="1" w:unhideWhenUsed="1"/>
     <w:lsdException w:name="Table Grid" w:uiPriority="39"/>
